--- a/P3_Design_file.docx
+++ b/P3_Design_file.docx
@@ -662,9 +662,9 @@
           <w:noProof/>
         </w:rPr>
         <w:drawing>
-          <wp:inline distT="0" distB="0" distL="0" distR="0" wp14:anchorId="09298D41" wp14:editId="4A9CB935">
-            <wp:extent cx="8406130" cy="4726940"/>
-            <wp:effectExtent l="0" t="0" r="0" b="0"/>
+          <wp:inline distT="0" distB="0" distL="0" distR="0" wp14:anchorId="1DAD78D0" wp14:editId="18DD8012">
+            <wp:extent cx="8406130" cy="4700270"/>
+            <wp:effectExtent l="0" t="0" r="0" b="5080"/>
             <wp:docPr id="1" name="图片 1"/>
             <wp:cNvGraphicFramePr>
               <a:graphicFrameLocks xmlns:a="http://schemas.openxmlformats.org/drawingml/2006/main" noChangeAspect="1"/>
@@ -685,7 +685,7 @@
                   <pic:spPr>
                     <a:xfrm>
                       <a:off x="0" y="0"/>
-                      <a:ext cx="8406130" cy="4726940"/>
+                      <a:ext cx="8406130" cy="4700270"/>
                     </a:xfrm>
                     <a:prstGeom prst="rect">
                       <a:avLst/>
@@ -697,6 +697,8 @@
           </wp:inline>
         </w:drawing>
       </w:r>
+      <w:bookmarkStart w:id="0" w:name="_GoBack"/>
+      <w:bookmarkEnd w:id="0"/>
     </w:p>
     <w:p>
       <w:pPr>
@@ -3008,8 +3010,1807 @@
               </w:rPr>
               <w:t>2</w:t>
             </w:r>
-            <w:bookmarkStart w:id="0" w:name="_GoBack"/>
-            <w:bookmarkEnd w:id="0"/>
+          </w:p>
+        </w:tc>
+      </w:tr>
+    </w:tbl>
+    <w:p>
+      <w:pPr>
+        <w:spacing w:line="360" w:lineRule="auto"/>
+        <w:rPr>
+          <w:rFonts w:ascii="宋体" w:eastAsia="宋体" w:hAnsi="宋体" w:cs="Times New Roman" w:hint="eastAsia"/>
+          <w:sz w:val="24"/>
+          <w:szCs w:val="24"/>
+        </w:rPr>
+      </w:pPr>
+      <w:r>
+        <w:rPr>
+          <w:rFonts w:ascii="宋体" w:eastAsia="宋体" w:hAnsi="宋体" w:cs="Times New Roman"/>
+          <w:sz w:val="24"/>
+          <w:szCs w:val="24"/>
+        </w:rPr>
+        <w:tab/>
+      </w:r>
+      <w:r>
+        <w:rPr>
+          <w:rFonts w:ascii="宋体" w:eastAsia="宋体" w:hAnsi="宋体" w:cs="Times New Roman"/>
+          <w:sz w:val="24"/>
+          <w:szCs w:val="24"/>
+        </w:rPr>
+        <w:tab/>
+      </w:r>
+      <w:r>
+        <w:rPr>
+          <w:rFonts w:ascii="宋体" w:eastAsia="宋体" w:hAnsi="宋体" w:cs="Times New Roman" w:hint="eastAsia"/>
+          <w:sz w:val="24"/>
+          <w:szCs w:val="24"/>
+        </w:rPr>
+        <w:t>功能定义：</w:t>
+      </w:r>
+    </w:p>
+    <w:tbl>
+      <w:tblPr>
+        <w:tblStyle w:val="a8"/>
+        <w:tblW w:w="0" w:type="auto"/>
+        <w:tblInd w:w="1413" w:type="dxa"/>
+        <w:tblLook w:val="04A0" w:firstRow="1" w:lastRow="0" w:firstColumn="1" w:lastColumn="0" w:noHBand="0" w:noVBand="1"/>
+      </w:tblPr>
+      <w:tblGrid>
+        <w:gridCol w:w="850"/>
+        <w:gridCol w:w="1418"/>
+        <w:gridCol w:w="8221"/>
+      </w:tblGrid>
+      <w:tr>
+        <w:tc>
+          <w:tcPr>
+            <w:tcW w:w="850" w:type="dxa"/>
+            <w:shd w:val="clear" w:color="auto" w:fill="2E74B5" w:themeFill="accent1" w:themeFillShade="BF"/>
+          </w:tcPr>
+          <w:p>
+            <w:pPr>
+              <w:spacing w:line="360" w:lineRule="auto"/>
+              <w:jc w:val="center"/>
+              <w:rPr>
+                <w:rFonts w:ascii="宋体" w:eastAsia="宋体" w:hAnsi="宋体" w:cs="Times New Roman" w:hint="eastAsia"/>
+                <w:sz w:val="24"/>
+                <w:szCs w:val="24"/>
+              </w:rPr>
+            </w:pPr>
+            <w:r>
+              <w:rPr>
+                <w:rFonts w:ascii="宋体" w:eastAsia="宋体" w:hAnsi="宋体" w:cs="Times New Roman" w:hint="eastAsia"/>
+                <w:sz w:val="24"/>
+                <w:szCs w:val="24"/>
+              </w:rPr>
+              <w:t>序号</w:t>
+            </w:r>
+          </w:p>
+        </w:tc>
+        <w:tc>
+          <w:tcPr>
+            <w:tcW w:w="1418" w:type="dxa"/>
+            <w:shd w:val="clear" w:color="auto" w:fill="2E74B5" w:themeFill="accent1" w:themeFillShade="BF"/>
+          </w:tcPr>
+          <w:p>
+            <w:pPr>
+              <w:spacing w:line="360" w:lineRule="auto"/>
+              <w:jc w:val="center"/>
+              <w:rPr>
+                <w:rFonts w:ascii="宋体" w:eastAsia="宋体" w:hAnsi="宋体" w:cs="Times New Roman" w:hint="eastAsia"/>
+                <w:sz w:val="24"/>
+                <w:szCs w:val="24"/>
+              </w:rPr>
+            </w:pPr>
+            <w:r>
+              <w:rPr>
+                <w:rFonts w:ascii="宋体" w:eastAsia="宋体" w:hAnsi="宋体" w:cs="Times New Roman" w:hint="eastAsia"/>
+                <w:sz w:val="24"/>
+                <w:szCs w:val="24"/>
+              </w:rPr>
+              <w:t>功能名称</w:t>
+            </w:r>
+          </w:p>
+        </w:tc>
+        <w:tc>
+          <w:tcPr>
+            <w:tcW w:w="8221" w:type="dxa"/>
+            <w:shd w:val="clear" w:color="auto" w:fill="2E74B5" w:themeFill="accent1" w:themeFillShade="BF"/>
+          </w:tcPr>
+          <w:p>
+            <w:pPr>
+              <w:spacing w:line="360" w:lineRule="auto"/>
+              <w:jc w:val="center"/>
+              <w:rPr>
+                <w:rFonts w:ascii="宋体" w:eastAsia="宋体" w:hAnsi="宋体" w:cs="Times New Roman" w:hint="eastAsia"/>
+                <w:sz w:val="24"/>
+                <w:szCs w:val="24"/>
+              </w:rPr>
+            </w:pPr>
+            <w:r>
+              <w:rPr>
+                <w:rFonts w:ascii="宋体" w:eastAsia="宋体" w:hAnsi="宋体" w:cs="Times New Roman" w:hint="eastAsia"/>
+                <w:sz w:val="24"/>
+                <w:szCs w:val="24"/>
+              </w:rPr>
+              <w:t>描述</w:t>
+            </w:r>
+          </w:p>
+        </w:tc>
+      </w:tr>
+      <w:tr>
+        <w:tc>
+          <w:tcPr>
+            <w:tcW w:w="850" w:type="dxa"/>
+          </w:tcPr>
+          <w:p>
+            <w:pPr>
+              <w:spacing w:line="360" w:lineRule="auto"/>
+              <w:jc w:val="center"/>
+              <w:rPr>
+                <w:rFonts w:ascii="宋体" w:eastAsia="宋体" w:hAnsi="宋体" w:cs="Times New Roman" w:hint="eastAsia"/>
+                <w:sz w:val="24"/>
+                <w:szCs w:val="24"/>
+              </w:rPr>
+            </w:pPr>
+            <w:r>
+              <w:rPr>
+                <w:rFonts w:ascii="宋体" w:eastAsia="宋体" w:hAnsi="宋体" w:cs="Times New Roman" w:hint="eastAsia"/>
+                <w:sz w:val="24"/>
+                <w:szCs w:val="24"/>
+              </w:rPr>
+              <w:t>1</w:t>
+            </w:r>
+          </w:p>
+        </w:tc>
+        <w:tc>
+          <w:tcPr>
+            <w:tcW w:w="1418" w:type="dxa"/>
+          </w:tcPr>
+          <w:p>
+            <w:pPr>
+              <w:spacing w:line="360" w:lineRule="auto"/>
+              <w:jc w:val="center"/>
+              <w:rPr>
+                <w:rFonts w:ascii="宋体" w:eastAsia="宋体" w:hAnsi="宋体" w:cs="Times New Roman" w:hint="eastAsia"/>
+                <w:sz w:val="24"/>
+                <w:szCs w:val="24"/>
+              </w:rPr>
+            </w:pPr>
+            <w:r>
+              <w:rPr>
+                <w:rFonts w:ascii="宋体" w:eastAsia="宋体" w:hAnsi="宋体" w:cs="Times New Roman" w:hint="eastAsia"/>
+                <w:sz w:val="24"/>
+                <w:szCs w:val="24"/>
+              </w:rPr>
+              <w:t>复位</w:t>
+            </w:r>
+          </w:p>
+        </w:tc>
+        <w:tc>
+          <w:tcPr>
+            <w:tcW w:w="8221" w:type="dxa"/>
+          </w:tcPr>
+          <w:p>
+            <w:pPr>
+              <w:spacing w:line="360" w:lineRule="auto"/>
+              <w:jc w:val="center"/>
+              <w:rPr>
+                <w:rFonts w:ascii="宋体" w:eastAsia="宋体" w:hAnsi="宋体" w:cs="Times New Roman" w:hint="eastAsia"/>
+                <w:sz w:val="24"/>
+                <w:szCs w:val="24"/>
+              </w:rPr>
+            </w:pPr>
+            <w:r>
+              <w:rPr>
+                <w:rFonts w:ascii="宋体" w:eastAsia="宋体" w:hAnsi="宋体" w:cs="Times New Roman" w:hint="eastAsia"/>
+                <w:sz w:val="24"/>
+                <w:szCs w:val="24"/>
+              </w:rPr>
+              <w:t>当复位信号有效时，G</w:t>
+            </w:r>
+            <w:r>
+              <w:rPr>
+                <w:rFonts w:ascii="宋体" w:eastAsia="宋体" w:hAnsi="宋体" w:cs="Times New Roman"/>
+                <w:sz w:val="24"/>
+                <w:szCs w:val="24"/>
+              </w:rPr>
+              <w:t>RF</w:t>
+            </w:r>
+            <w:r>
+              <w:rPr>
+                <w:rFonts w:ascii="宋体" w:eastAsia="宋体" w:hAnsi="宋体" w:cs="Times New Roman" w:hint="eastAsia"/>
+                <w:sz w:val="24"/>
+                <w:szCs w:val="24"/>
+              </w:rPr>
+              <w:t xml:space="preserve">的所有寄存器值 </w:t>
+            </w:r>
+            <w:r>
+              <w:rPr>
+                <w:rFonts w:ascii="宋体" w:eastAsia="宋体" w:hAnsi="宋体" w:cs="Times New Roman"/>
+                <w:sz w:val="24"/>
+                <w:szCs w:val="24"/>
+              </w:rPr>
+              <w:t>0</w:t>
+            </w:r>
+            <w:r>
+              <w:rPr>
+                <w:rFonts w:ascii="宋体" w:eastAsia="宋体" w:hAnsi="宋体" w:cs="Times New Roman" w:hint="eastAsia"/>
+                <w:sz w:val="24"/>
+                <w:szCs w:val="24"/>
+              </w:rPr>
+              <w:t>x</w:t>
+            </w:r>
+            <w:r>
+              <w:rPr>
+                <w:rFonts w:ascii="宋体" w:eastAsia="宋体" w:hAnsi="宋体" w:cs="Times New Roman"/>
+                <w:sz w:val="24"/>
+                <w:szCs w:val="24"/>
+              </w:rPr>
+              <w:t>00000000</w:t>
+            </w:r>
+          </w:p>
+        </w:tc>
+      </w:tr>
+      <w:tr>
+        <w:tc>
+          <w:tcPr>
+            <w:tcW w:w="850" w:type="dxa"/>
+          </w:tcPr>
+          <w:p>
+            <w:pPr>
+              <w:spacing w:line="360" w:lineRule="auto"/>
+              <w:jc w:val="center"/>
+              <w:rPr>
+                <w:rFonts w:ascii="宋体" w:eastAsia="宋体" w:hAnsi="宋体" w:cs="Times New Roman" w:hint="eastAsia"/>
+                <w:sz w:val="24"/>
+                <w:szCs w:val="24"/>
+              </w:rPr>
+            </w:pPr>
+            <w:r>
+              <w:rPr>
+                <w:rFonts w:ascii="宋体" w:eastAsia="宋体" w:hAnsi="宋体" w:cs="Times New Roman" w:hint="eastAsia"/>
+                <w:sz w:val="24"/>
+                <w:szCs w:val="24"/>
+              </w:rPr>
+              <w:t>2</w:t>
+            </w:r>
+          </w:p>
+        </w:tc>
+        <w:tc>
+          <w:tcPr>
+            <w:tcW w:w="1418" w:type="dxa"/>
+          </w:tcPr>
+          <w:p>
+            <w:pPr>
+              <w:spacing w:line="360" w:lineRule="auto"/>
+              <w:jc w:val="center"/>
+              <w:rPr>
+                <w:rFonts w:ascii="宋体" w:eastAsia="宋体" w:hAnsi="宋体" w:cs="Times New Roman" w:hint="eastAsia"/>
+                <w:sz w:val="24"/>
+                <w:szCs w:val="24"/>
+              </w:rPr>
+            </w:pPr>
+            <w:r>
+              <w:rPr>
+                <w:rFonts w:ascii="宋体" w:eastAsia="宋体" w:hAnsi="宋体" w:cs="Times New Roman" w:hint="eastAsia"/>
+                <w:sz w:val="24"/>
+                <w:szCs w:val="24"/>
+              </w:rPr>
+              <w:t>读寄存器</w:t>
+            </w:r>
+          </w:p>
+        </w:tc>
+        <w:tc>
+          <w:tcPr>
+            <w:tcW w:w="8221" w:type="dxa"/>
+          </w:tcPr>
+          <w:p>
+            <w:pPr>
+              <w:spacing w:line="360" w:lineRule="auto"/>
+              <w:jc w:val="center"/>
+              <w:rPr>
+                <w:rFonts w:ascii="宋体" w:eastAsia="宋体" w:hAnsi="宋体" w:cs="Times New Roman" w:hint="eastAsia"/>
+                <w:sz w:val="24"/>
+                <w:szCs w:val="24"/>
+              </w:rPr>
+            </w:pPr>
+            <w:r>
+              <w:rPr>
+                <w:rFonts w:ascii="宋体" w:eastAsia="宋体" w:hAnsi="宋体" w:cs="Times New Roman" w:hint="eastAsia"/>
+                <w:sz w:val="24"/>
+                <w:szCs w:val="24"/>
+              </w:rPr>
+              <w:t>根据读寄存器的输入地址读出数据</w:t>
+            </w:r>
+          </w:p>
+        </w:tc>
+      </w:tr>
+      <w:tr>
+        <w:tc>
+          <w:tcPr>
+            <w:tcW w:w="850" w:type="dxa"/>
+          </w:tcPr>
+          <w:p>
+            <w:pPr>
+              <w:spacing w:line="360" w:lineRule="auto"/>
+              <w:jc w:val="center"/>
+              <w:rPr>
+                <w:rFonts w:ascii="宋体" w:eastAsia="宋体" w:hAnsi="宋体" w:cs="Times New Roman" w:hint="eastAsia"/>
+                <w:sz w:val="24"/>
+                <w:szCs w:val="24"/>
+              </w:rPr>
+            </w:pPr>
+            <w:r>
+              <w:rPr>
+                <w:rFonts w:ascii="宋体" w:eastAsia="宋体" w:hAnsi="宋体" w:cs="Times New Roman" w:hint="eastAsia"/>
+                <w:sz w:val="24"/>
+                <w:szCs w:val="24"/>
+              </w:rPr>
+              <w:t>3</w:t>
+            </w:r>
+          </w:p>
+        </w:tc>
+        <w:tc>
+          <w:tcPr>
+            <w:tcW w:w="1418" w:type="dxa"/>
+          </w:tcPr>
+          <w:p>
+            <w:pPr>
+              <w:spacing w:line="360" w:lineRule="auto"/>
+              <w:jc w:val="center"/>
+              <w:rPr>
+                <w:rFonts w:ascii="宋体" w:eastAsia="宋体" w:hAnsi="宋体" w:cs="Times New Roman" w:hint="eastAsia"/>
+                <w:sz w:val="24"/>
+                <w:szCs w:val="24"/>
+              </w:rPr>
+            </w:pPr>
+            <w:r>
+              <w:rPr>
+                <w:rFonts w:ascii="宋体" w:eastAsia="宋体" w:hAnsi="宋体" w:cs="Times New Roman" w:hint="eastAsia"/>
+                <w:sz w:val="24"/>
+                <w:szCs w:val="24"/>
+              </w:rPr>
+              <w:t>写寄存器</w:t>
+            </w:r>
+          </w:p>
+        </w:tc>
+        <w:tc>
+          <w:tcPr>
+            <w:tcW w:w="8221" w:type="dxa"/>
+          </w:tcPr>
+          <w:p>
+            <w:pPr>
+              <w:spacing w:line="360" w:lineRule="auto"/>
+              <w:jc w:val="center"/>
+              <w:rPr>
+                <w:rFonts w:ascii="宋体" w:eastAsia="宋体" w:hAnsi="宋体" w:cs="Times New Roman" w:hint="eastAsia"/>
+                <w:sz w:val="24"/>
+                <w:szCs w:val="24"/>
+              </w:rPr>
+            </w:pPr>
+            <w:r>
+              <w:rPr>
+                <w:rFonts w:ascii="宋体" w:eastAsia="宋体" w:hAnsi="宋体" w:cs="Times New Roman" w:hint="eastAsia"/>
+                <w:sz w:val="24"/>
+                <w:szCs w:val="24"/>
+              </w:rPr>
+              <w:t>根据写寄存器的输入地址，在写信号有效时，把输入的数据写入指定寄存器中</w:t>
+            </w:r>
+          </w:p>
+        </w:tc>
+      </w:tr>
+    </w:tbl>
+    <w:p>
+      <w:pPr>
+        <w:pStyle w:val="a7"/>
+        <w:numPr>
+          <w:ilvl w:val="0"/>
+          <w:numId w:val="2"/>
+        </w:numPr>
+        <w:spacing w:line="360" w:lineRule="auto"/>
+        <w:ind w:firstLineChars="0"/>
+        <w:rPr>
+          <w:rFonts w:ascii="宋体" w:eastAsia="宋体" w:hAnsi="宋体" w:cs="Times New Roman"/>
+          <w:sz w:val="24"/>
+          <w:szCs w:val="24"/>
+        </w:rPr>
+      </w:pPr>
+      <w:r>
+        <w:rPr>
+          <w:rFonts w:ascii="宋体" w:eastAsia="宋体" w:hAnsi="宋体" w:cs="Times New Roman"/>
+          <w:sz w:val="24"/>
+          <w:szCs w:val="24"/>
+        </w:rPr>
+        <w:t>ALU</w:t>
+      </w:r>
+    </w:p>
+    <w:p>
+      <w:pPr>
+        <w:spacing w:line="360" w:lineRule="auto"/>
+        <w:ind w:left="840"/>
+        <w:rPr>
+          <w:rFonts w:ascii="宋体" w:eastAsia="宋体" w:hAnsi="宋体" w:cs="Times New Roman" w:hint="eastAsia"/>
+          <w:sz w:val="24"/>
+          <w:szCs w:val="24"/>
+        </w:rPr>
+      </w:pPr>
+      <w:r>
+        <w:rPr>
+          <w:rFonts w:ascii="宋体" w:eastAsia="宋体" w:hAnsi="宋体" w:cs="Times New Roman" w:hint="eastAsia"/>
+          <w:sz w:val="24"/>
+          <w:szCs w:val="24"/>
+        </w:rPr>
+        <w:t>模块接口:</w:t>
+      </w:r>
+    </w:p>
+    <w:tbl>
+      <w:tblPr>
+        <w:tblStyle w:val="a8"/>
+        <w:tblW w:w="0" w:type="auto"/>
+        <w:tblInd w:w="1413" w:type="dxa"/>
+        <w:tblLook w:val="04A0" w:firstRow="1" w:lastRow="0" w:firstColumn="1" w:lastColumn="0" w:noHBand="0" w:noVBand="1"/>
+      </w:tblPr>
+      <w:tblGrid>
+        <w:gridCol w:w="1776"/>
+        <w:gridCol w:w="851"/>
+        <w:gridCol w:w="8079"/>
+      </w:tblGrid>
+      <w:tr>
+        <w:tc>
+          <w:tcPr>
+            <w:tcW w:w="1776" w:type="dxa"/>
+            <w:shd w:val="clear" w:color="auto" w:fill="2E74B5" w:themeFill="accent1" w:themeFillShade="BF"/>
+          </w:tcPr>
+          <w:p>
+            <w:pPr>
+              <w:spacing w:line="360" w:lineRule="auto"/>
+              <w:jc w:val="center"/>
+              <w:rPr>
+                <w:rFonts w:ascii="宋体" w:eastAsia="宋体" w:hAnsi="宋体" w:cs="Times New Roman" w:hint="eastAsia"/>
+                <w:sz w:val="24"/>
+                <w:szCs w:val="24"/>
+              </w:rPr>
+            </w:pPr>
+            <w:r>
+              <w:rPr>
+                <w:rFonts w:ascii="宋体" w:eastAsia="宋体" w:hAnsi="宋体" w:cs="Times New Roman" w:hint="eastAsia"/>
+                <w:sz w:val="24"/>
+                <w:szCs w:val="24"/>
+              </w:rPr>
+              <w:t>信号名</w:t>
+            </w:r>
+          </w:p>
+        </w:tc>
+        <w:tc>
+          <w:tcPr>
+            <w:tcW w:w="851" w:type="dxa"/>
+            <w:shd w:val="clear" w:color="auto" w:fill="2E74B5" w:themeFill="accent1" w:themeFillShade="BF"/>
+          </w:tcPr>
+          <w:p>
+            <w:pPr>
+              <w:spacing w:line="360" w:lineRule="auto"/>
+              <w:jc w:val="center"/>
+              <w:rPr>
+                <w:rFonts w:ascii="宋体" w:eastAsia="宋体" w:hAnsi="宋体" w:cs="Times New Roman" w:hint="eastAsia"/>
+                <w:sz w:val="24"/>
+                <w:szCs w:val="24"/>
+              </w:rPr>
+            </w:pPr>
+            <w:r>
+              <w:rPr>
+                <w:rFonts w:ascii="宋体" w:eastAsia="宋体" w:hAnsi="宋体" w:cs="Times New Roman" w:hint="eastAsia"/>
+                <w:sz w:val="24"/>
+                <w:szCs w:val="24"/>
+              </w:rPr>
+              <w:t>方向</w:t>
+            </w:r>
+          </w:p>
+        </w:tc>
+        <w:tc>
+          <w:tcPr>
+            <w:tcW w:w="8079" w:type="dxa"/>
+            <w:shd w:val="clear" w:color="auto" w:fill="2E74B5" w:themeFill="accent1" w:themeFillShade="BF"/>
+          </w:tcPr>
+          <w:p>
+            <w:pPr>
+              <w:spacing w:line="360" w:lineRule="auto"/>
+              <w:jc w:val="center"/>
+              <w:rPr>
+                <w:rFonts w:ascii="宋体" w:eastAsia="宋体" w:hAnsi="宋体" w:cs="Times New Roman" w:hint="eastAsia"/>
+                <w:sz w:val="24"/>
+                <w:szCs w:val="24"/>
+              </w:rPr>
+            </w:pPr>
+            <w:r>
+              <w:rPr>
+                <w:rFonts w:ascii="宋体" w:eastAsia="宋体" w:hAnsi="宋体" w:cs="Times New Roman" w:hint="eastAsia"/>
+                <w:sz w:val="24"/>
+                <w:szCs w:val="24"/>
+              </w:rPr>
+              <w:t>描述</w:t>
+            </w:r>
+          </w:p>
+        </w:tc>
+      </w:tr>
+      <w:tr>
+        <w:tc>
+          <w:tcPr>
+            <w:tcW w:w="1776" w:type="dxa"/>
+          </w:tcPr>
+          <w:p>
+            <w:pPr>
+              <w:spacing w:line="360" w:lineRule="auto"/>
+              <w:jc w:val="center"/>
+              <w:rPr>
+                <w:rFonts w:ascii="宋体" w:eastAsia="宋体" w:hAnsi="宋体" w:cs="Times New Roman" w:hint="eastAsia"/>
+                <w:sz w:val="24"/>
+                <w:szCs w:val="24"/>
+              </w:rPr>
+            </w:pPr>
+            <w:r>
+              <w:rPr>
+                <w:rFonts w:ascii="宋体" w:eastAsia="宋体" w:hAnsi="宋体" w:cs="Times New Roman" w:hint="eastAsia"/>
+                <w:sz w:val="24"/>
+                <w:szCs w:val="24"/>
+              </w:rPr>
+              <w:t>A[</w:t>
+            </w:r>
+            <w:r>
+              <w:rPr>
+                <w:rFonts w:ascii="宋体" w:eastAsia="宋体" w:hAnsi="宋体" w:cs="Times New Roman"/>
+                <w:sz w:val="24"/>
+                <w:szCs w:val="24"/>
+              </w:rPr>
+              <w:t>31:0</w:t>
+            </w:r>
+            <w:r>
+              <w:rPr>
+                <w:rFonts w:ascii="宋体" w:eastAsia="宋体" w:hAnsi="宋体" w:cs="Times New Roman" w:hint="eastAsia"/>
+                <w:sz w:val="24"/>
+                <w:szCs w:val="24"/>
+              </w:rPr>
+              <w:t>]</w:t>
+            </w:r>
+          </w:p>
+        </w:tc>
+        <w:tc>
+          <w:tcPr>
+            <w:tcW w:w="851" w:type="dxa"/>
+          </w:tcPr>
+          <w:p>
+            <w:pPr>
+              <w:spacing w:line="360" w:lineRule="auto"/>
+              <w:jc w:val="center"/>
+              <w:rPr>
+                <w:rFonts w:ascii="宋体" w:eastAsia="宋体" w:hAnsi="宋体" w:cs="Times New Roman" w:hint="eastAsia"/>
+                <w:sz w:val="24"/>
+                <w:szCs w:val="24"/>
+              </w:rPr>
+            </w:pPr>
+            <w:r>
+              <w:rPr>
+                <w:rFonts w:ascii="宋体" w:eastAsia="宋体" w:hAnsi="宋体" w:cs="Times New Roman" w:hint="eastAsia"/>
+                <w:sz w:val="24"/>
+                <w:szCs w:val="24"/>
+              </w:rPr>
+              <w:t>I</w:t>
+            </w:r>
+          </w:p>
+        </w:tc>
+        <w:tc>
+          <w:tcPr>
+            <w:tcW w:w="8079" w:type="dxa"/>
+          </w:tcPr>
+          <w:p>
+            <w:pPr>
+              <w:spacing w:line="360" w:lineRule="auto"/>
+              <w:jc w:val="center"/>
+              <w:rPr>
+                <w:rFonts w:ascii="宋体" w:eastAsia="宋体" w:hAnsi="宋体" w:cs="Times New Roman" w:hint="eastAsia"/>
+                <w:sz w:val="24"/>
+                <w:szCs w:val="24"/>
+              </w:rPr>
+            </w:pPr>
+            <w:r>
+              <w:rPr>
+                <w:rFonts w:ascii="宋体" w:eastAsia="宋体" w:hAnsi="宋体" w:cs="Times New Roman" w:hint="eastAsia"/>
+                <w:sz w:val="24"/>
+                <w:szCs w:val="24"/>
+              </w:rPr>
+              <w:t>32位输入数据1</w:t>
+            </w:r>
+          </w:p>
+        </w:tc>
+      </w:tr>
+      <w:tr>
+        <w:tc>
+          <w:tcPr>
+            <w:tcW w:w="1776" w:type="dxa"/>
+          </w:tcPr>
+          <w:p>
+            <w:pPr>
+              <w:spacing w:line="360" w:lineRule="auto"/>
+              <w:jc w:val="center"/>
+              <w:rPr>
+                <w:rFonts w:ascii="宋体" w:eastAsia="宋体" w:hAnsi="宋体" w:cs="Times New Roman" w:hint="eastAsia"/>
+                <w:sz w:val="24"/>
+                <w:szCs w:val="24"/>
+              </w:rPr>
+            </w:pPr>
+            <w:r>
+              <w:rPr>
+                <w:rFonts w:ascii="宋体" w:eastAsia="宋体" w:hAnsi="宋体" w:cs="Times New Roman" w:hint="eastAsia"/>
+                <w:sz w:val="24"/>
+                <w:szCs w:val="24"/>
+              </w:rPr>
+              <w:t>B[</w:t>
+            </w:r>
+            <w:r>
+              <w:rPr>
+                <w:rFonts w:ascii="宋体" w:eastAsia="宋体" w:hAnsi="宋体" w:cs="Times New Roman"/>
+                <w:sz w:val="24"/>
+                <w:szCs w:val="24"/>
+              </w:rPr>
+              <w:t>31:0</w:t>
+            </w:r>
+            <w:r>
+              <w:rPr>
+                <w:rFonts w:ascii="宋体" w:eastAsia="宋体" w:hAnsi="宋体" w:cs="Times New Roman" w:hint="eastAsia"/>
+                <w:sz w:val="24"/>
+                <w:szCs w:val="24"/>
+              </w:rPr>
+              <w:t>]</w:t>
+            </w:r>
+          </w:p>
+        </w:tc>
+        <w:tc>
+          <w:tcPr>
+            <w:tcW w:w="851" w:type="dxa"/>
+          </w:tcPr>
+          <w:p>
+            <w:pPr>
+              <w:spacing w:line="360" w:lineRule="auto"/>
+              <w:jc w:val="center"/>
+              <w:rPr>
+                <w:rFonts w:ascii="宋体" w:eastAsia="宋体" w:hAnsi="宋体" w:cs="Times New Roman" w:hint="eastAsia"/>
+                <w:sz w:val="24"/>
+                <w:szCs w:val="24"/>
+              </w:rPr>
+            </w:pPr>
+            <w:r>
+              <w:rPr>
+                <w:rFonts w:ascii="宋体" w:eastAsia="宋体" w:hAnsi="宋体" w:cs="Times New Roman" w:hint="eastAsia"/>
+                <w:sz w:val="24"/>
+                <w:szCs w:val="24"/>
+              </w:rPr>
+              <w:t>I</w:t>
+            </w:r>
+          </w:p>
+        </w:tc>
+        <w:tc>
+          <w:tcPr>
+            <w:tcW w:w="8079" w:type="dxa"/>
+          </w:tcPr>
+          <w:p>
+            <w:pPr>
+              <w:spacing w:line="360" w:lineRule="auto"/>
+              <w:jc w:val="center"/>
+              <w:rPr>
+                <w:rFonts w:ascii="宋体" w:eastAsia="宋体" w:hAnsi="宋体" w:cs="Times New Roman" w:hint="eastAsia"/>
+                <w:sz w:val="24"/>
+                <w:szCs w:val="24"/>
+              </w:rPr>
+            </w:pPr>
+            <w:r>
+              <w:rPr>
+                <w:rFonts w:ascii="宋体" w:eastAsia="宋体" w:hAnsi="宋体" w:cs="Times New Roman" w:hint="eastAsia"/>
+                <w:sz w:val="24"/>
+                <w:szCs w:val="24"/>
+              </w:rPr>
+              <w:t>32位输入数据2</w:t>
+            </w:r>
+          </w:p>
+        </w:tc>
+      </w:tr>
+      <w:tr>
+        <w:tc>
+          <w:tcPr>
+            <w:tcW w:w="1776" w:type="dxa"/>
+          </w:tcPr>
+          <w:p>
+            <w:pPr>
+              <w:spacing w:line="360" w:lineRule="auto"/>
+              <w:jc w:val="center"/>
+              <w:rPr>
+                <w:rFonts w:ascii="宋体" w:eastAsia="宋体" w:hAnsi="宋体" w:cs="Times New Roman" w:hint="eastAsia"/>
+                <w:sz w:val="24"/>
+                <w:szCs w:val="24"/>
+              </w:rPr>
+            </w:pPr>
+            <w:r>
+              <w:rPr>
+                <w:rFonts w:ascii="宋体" w:eastAsia="宋体" w:hAnsi="宋体" w:cs="Times New Roman" w:hint="eastAsia"/>
+                <w:sz w:val="24"/>
+                <w:szCs w:val="24"/>
+              </w:rPr>
+              <w:t>ALUO</w:t>
+            </w:r>
+            <w:r>
+              <w:rPr>
+                <w:rFonts w:ascii="宋体" w:eastAsia="宋体" w:hAnsi="宋体" w:cs="Times New Roman"/>
+                <w:sz w:val="24"/>
+                <w:szCs w:val="24"/>
+              </w:rPr>
+              <w:t>p[1:0]</w:t>
+            </w:r>
+          </w:p>
+        </w:tc>
+        <w:tc>
+          <w:tcPr>
+            <w:tcW w:w="851" w:type="dxa"/>
+          </w:tcPr>
+          <w:p>
+            <w:pPr>
+              <w:spacing w:line="360" w:lineRule="auto"/>
+              <w:jc w:val="center"/>
+              <w:rPr>
+                <w:rFonts w:ascii="宋体" w:eastAsia="宋体" w:hAnsi="宋体" w:cs="Times New Roman" w:hint="eastAsia"/>
+                <w:sz w:val="24"/>
+                <w:szCs w:val="24"/>
+              </w:rPr>
+            </w:pPr>
+            <w:r>
+              <w:rPr>
+                <w:rFonts w:ascii="宋体" w:eastAsia="宋体" w:hAnsi="宋体" w:cs="Times New Roman" w:hint="eastAsia"/>
+                <w:sz w:val="24"/>
+                <w:szCs w:val="24"/>
+              </w:rPr>
+              <w:t>I</w:t>
+            </w:r>
+          </w:p>
+        </w:tc>
+        <w:tc>
+          <w:tcPr>
+            <w:tcW w:w="8079" w:type="dxa"/>
+          </w:tcPr>
+          <w:p>
+            <w:pPr>
+              <w:spacing w:line="360" w:lineRule="auto"/>
+              <w:jc w:val="center"/>
+              <w:rPr>
+                <w:rFonts w:ascii="宋体" w:eastAsia="宋体" w:hAnsi="宋体" w:cs="Times New Roman"/>
+                <w:sz w:val="24"/>
+                <w:szCs w:val="24"/>
+              </w:rPr>
+            </w:pPr>
+            <w:r>
+              <w:rPr>
+                <w:rFonts w:ascii="宋体" w:eastAsia="宋体" w:hAnsi="宋体" w:cs="Times New Roman" w:hint="eastAsia"/>
+                <w:sz w:val="24"/>
+                <w:szCs w:val="24"/>
+              </w:rPr>
+              <w:t>ALU控制信号</w:t>
+            </w:r>
+          </w:p>
+          <w:p>
+            <w:pPr>
+              <w:spacing w:line="360" w:lineRule="auto"/>
+              <w:jc w:val="center"/>
+              <w:rPr>
+                <w:rFonts w:ascii="宋体" w:eastAsia="宋体" w:hAnsi="宋体" w:cs="Times New Roman"/>
+                <w:sz w:val="24"/>
+                <w:szCs w:val="24"/>
+              </w:rPr>
+            </w:pPr>
+            <w:r>
+              <w:rPr>
+                <w:rFonts w:ascii="宋体" w:eastAsia="宋体" w:hAnsi="宋体" w:cs="Times New Roman" w:hint="eastAsia"/>
+                <w:sz w:val="24"/>
+                <w:szCs w:val="24"/>
+              </w:rPr>
+              <w:t>00：32位加法</w:t>
+            </w:r>
+          </w:p>
+          <w:p>
+            <w:pPr>
+              <w:spacing w:line="360" w:lineRule="auto"/>
+              <w:jc w:val="center"/>
+              <w:rPr>
+                <w:rFonts w:ascii="宋体" w:eastAsia="宋体" w:hAnsi="宋体" w:cs="Times New Roman"/>
+                <w:sz w:val="24"/>
+                <w:szCs w:val="24"/>
+              </w:rPr>
+            </w:pPr>
+            <w:r>
+              <w:rPr>
+                <w:rFonts w:ascii="宋体" w:eastAsia="宋体" w:hAnsi="宋体" w:cs="Times New Roman" w:hint="eastAsia"/>
+                <w:sz w:val="24"/>
+                <w:szCs w:val="24"/>
+              </w:rPr>
+              <w:t>01:32位减法</w:t>
+            </w:r>
+          </w:p>
+          <w:p>
+            <w:pPr>
+              <w:spacing w:line="360" w:lineRule="auto"/>
+              <w:jc w:val="center"/>
+              <w:rPr>
+                <w:rFonts w:ascii="宋体" w:eastAsia="宋体" w:hAnsi="宋体" w:cs="Times New Roman" w:hint="eastAsia"/>
+                <w:sz w:val="24"/>
+                <w:szCs w:val="24"/>
+              </w:rPr>
+            </w:pPr>
+            <w:r>
+              <w:rPr>
+                <w:rFonts w:ascii="宋体" w:eastAsia="宋体" w:hAnsi="宋体" w:cs="Times New Roman" w:hint="eastAsia"/>
+                <w:sz w:val="24"/>
+                <w:szCs w:val="24"/>
+              </w:rPr>
+              <w:t>10：32位或运算</w:t>
+            </w:r>
+          </w:p>
+        </w:tc>
+      </w:tr>
+      <w:tr>
+        <w:tc>
+          <w:tcPr>
+            <w:tcW w:w="1776" w:type="dxa"/>
+          </w:tcPr>
+          <w:p>
+            <w:pPr>
+              <w:spacing w:line="360" w:lineRule="auto"/>
+              <w:jc w:val="center"/>
+              <w:rPr>
+                <w:rFonts w:ascii="宋体" w:eastAsia="宋体" w:hAnsi="宋体" w:cs="Times New Roman" w:hint="eastAsia"/>
+                <w:sz w:val="24"/>
+                <w:szCs w:val="24"/>
+              </w:rPr>
+            </w:pPr>
+            <w:r>
+              <w:rPr>
+                <w:rFonts w:ascii="宋体" w:eastAsia="宋体" w:hAnsi="宋体" w:cs="Times New Roman" w:hint="eastAsia"/>
+                <w:sz w:val="24"/>
+                <w:szCs w:val="24"/>
+              </w:rPr>
+              <w:t>Zero</w:t>
+            </w:r>
+          </w:p>
+        </w:tc>
+        <w:tc>
+          <w:tcPr>
+            <w:tcW w:w="851" w:type="dxa"/>
+          </w:tcPr>
+          <w:p>
+            <w:pPr>
+              <w:spacing w:line="360" w:lineRule="auto"/>
+              <w:jc w:val="center"/>
+              <w:rPr>
+                <w:rFonts w:ascii="宋体" w:eastAsia="宋体" w:hAnsi="宋体" w:cs="Times New Roman" w:hint="eastAsia"/>
+                <w:sz w:val="24"/>
+                <w:szCs w:val="24"/>
+              </w:rPr>
+            </w:pPr>
+            <w:r>
+              <w:rPr>
+                <w:rFonts w:ascii="宋体" w:eastAsia="宋体" w:hAnsi="宋体" w:cs="Times New Roman" w:hint="eastAsia"/>
+                <w:sz w:val="24"/>
+                <w:szCs w:val="24"/>
+              </w:rPr>
+              <w:t>O</w:t>
+            </w:r>
+          </w:p>
+        </w:tc>
+        <w:tc>
+          <w:tcPr>
+            <w:tcW w:w="8079" w:type="dxa"/>
+          </w:tcPr>
+          <w:p>
+            <w:pPr>
+              <w:spacing w:line="360" w:lineRule="auto"/>
+              <w:jc w:val="center"/>
+              <w:rPr>
+                <w:rFonts w:ascii="宋体" w:eastAsia="宋体" w:hAnsi="宋体" w:cs="Times New Roman" w:hint="eastAsia"/>
+                <w:sz w:val="24"/>
+                <w:szCs w:val="24"/>
+              </w:rPr>
+            </w:pPr>
+            <w:r>
+              <w:rPr>
+                <w:rFonts w:ascii="宋体" w:eastAsia="宋体" w:hAnsi="宋体" w:cs="Times New Roman" w:hint="eastAsia"/>
+                <w:sz w:val="24"/>
+                <w:szCs w:val="24"/>
+              </w:rPr>
+              <w:t>两个32位数据是否相等</w:t>
+            </w:r>
+          </w:p>
+        </w:tc>
+      </w:tr>
+      <w:tr>
+        <w:tc>
+          <w:tcPr>
+            <w:tcW w:w="1776" w:type="dxa"/>
+          </w:tcPr>
+          <w:p>
+            <w:pPr>
+              <w:spacing w:line="360" w:lineRule="auto"/>
+              <w:jc w:val="center"/>
+              <w:rPr>
+                <w:rFonts w:ascii="宋体" w:eastAsia="宋体" w:hAnsi="宋体" w:cs="Times New Roman" w:hint="eastAsia"/>
+                <w:sz w:val="24"/>
+                <w:szCs w:val="24"/>
+              </w:rPr>
+            </w:pPr>
+            <w:r>
+              <w:rPr>
+                <w:rFonts w:ascii="宋体" w:eastAsia="宋体" w:hAnsi="宋体" w:cs="Times New Roman" w:hint="eastAsia"/>
+                <w:sz w:val="24"/>
+                <w:szCs w:val="24"/>
+              </w:rPr>
+              <w:t>Outcome[</w:t>
+            </w:r>
+            <w:r>
+              <w:rPr>
+                <w:rFonts w:ascii="宋体" w:eastAsia="宋体" w:hAnsi="宋体" w:cs="Times New Roman"/>
+                <w:sz w:val="24"/>
+                <w:szCs w:val="24"/>
+              </w:rPr>
+              <w:t>31:0</w:t>
+            </w:r>
+            <w:r>
+              <w:rPr>
+                <w:rFonts w:ascii="宋体" w:eastAsia="宋体" w:hAnsi="宋体" w:cs="Times New Roman" w:hint="eastAsia"/>
+                <w:sz w:val="24"/>
+                <w:szCs w:val="24"/>
+              </w:rPr>
+              <w:t>]</w:t>
+            </w:r>
+          </w:p>
+        </w:tc>
+        <w:tc>
+          <w:tcPr>
+            <w:tcW w:w="851" w:type="dxa"/>
+          </w:tcPr>
+          <w:p>
+            <w:pPr>
+              <w:spacing w:line="360" w:lineRule="auto"/>
+              <w:jc w:val="center"/>
+              <w:rPr>
+                <w:rFonts w:ascii="宋体" w:eastAsia="宋体" w:hAnsi="宋体" w:cs="Times New Roman" w:hint="eastAsia"/>
+                <w:sz w:val="24"/>
+                <w:szCs w:val="24"/>
+              </w:rPr>
+            </w:pPr>
+            <w:r>
+              <w:rPr>
+                <w:rFonts w:ascii="宋体" w:eastAsia="宋体" w:hAnsi="宋体" w:cs="Times New Roman" w:hint="eastAsia"/>
+                <w:sz w:val="24"/>
+                <w:szCs w:val="24"/>
+              </w:rPr>
+              <w:t>O</w:t>
+            </w:r>
+          </w:p>
+        </w:tc>
+        <w:tc>
+          <w:tcPr>
+            <w:tcW w:w="8079" w:type="dxa"/>
+          </w:tcPr>
+          <w:p>
+            <w:pPr>
+              <w:spacing w:line="360" w:lineRule="auto"/>
+              <w:jc w:val="center"/>
+              <w:rPr>
+                <w:rFonts w:ascii="宋体" w:eastAsia="宋体" w:hAnsi="宋体" w:cs="Times New Roman" w:hint="eastAsia"/>
+                <w:sz w:val="24"/>
+                <w:szCs w:val="24"/>
+              </w:rPr>
+            </w:pPr>
+            <w:r>
+              <w:rPr>
+                <w:rFonts w:ascii="宋体" w:eastAsia="宋体" w:hAnsi="宋体" w:cs="Times New Roman" w:hint="eastAsia"/>
+                <w:sz w:val="24"/>
+                <w:szCs w:val="24"/>
+              </w:rPr>
+              <w:t>32位数据输出</w:t>
+            </w:r>
+          </w:p>
+        </w:tc>
+      </w:tr>
+    </w:tbl>
+    <w:p>
+      <w:pPr>
+        <w:spacing w:line="360" w:lineRule="auto"/>
+        <w:rPr>
+          <w:rFonts w:ascii="宋体" w:eastAsia="宋体" w:hAnsi="宋体" w:cs="Times New Roman" w:hint="eastAsia"/>
+          <w:sz w:val="24"/>
+          <w:szCs w:val="24"/>
+        </w:rPr>
+      </w:pPr>
+      <w:r>
+        <w:rPr>
+          <w:rFonts w:ascii="宋体" w:eastAsia="宋体" w:hAnsi="宋体" w:cs="Times New Roman"/>
+          <w:sz w:val="24"/>
+          <w:szCs w:val="24"/>
+        </w:rPr>
+        <w:tab/>
+      </w:r>
+      <w:r>
+        <w:rPr>
+          <w:rFonts w:ascii="宋体" w:eastAsia="宋体" w:hAnsi="宋体" w:cs="Times New Roman"/>
+          <w:sz w:val="24"/>
+          <w:szCs w:val="24"/>
+        </w:rPr>
+        <w:tab/>
+      </w:r>
+      <w:r>
+        <w:rPr>
+          <w:rFonts w:ascii="宋体" w:eastAsia="宋体" w:hAnsi="宋体" w:cs="Times New Roman" w:hint="eastAsia"/>
+          <w:sz w:val="24"/>
+          <w:szCs w:val="24"/>
+        </w:rPr>
+        <w:t>功能定义：</w:t>
+      </w:r>
+    </w:p>
+    <w:tbl>
+      <w:tblPr>
+        <w:tblStyle w:val="a8"/>
+        <w:tblW w:w="0" w:type="auto"/>
+        <w:tblInd w:w="1413" w:type="dxa"/>
+        <w:tblLook w:val="04A0" w:firstRow="1" w:lastRow="0" w:firstColumn="1" w:lastColumn="0" w:noHBand="0" w:noVBand="1"/>
+      </w:tblPr>
+      <w:tblGrid>
+        <w:gridCol w:w="850"/>
+        <w:gridCol w:w="1560"/>
+        <w:gridCol w:w="8287"/>
+      </w:tblGrid>
+      <w:tr>
+        <w:trPr>
+          <w:trHeight w:val="479"/>
+        </w:trPr>
+        <w:tc>
+          <w:tcPr>
+            <w:tcW w:w="850" w:type="dxa"/>
+            <w:shd w:val="clear" w:color="auto" w:fill="2E74B5" w:themeFill="accent1" w:themeFillShade="BF"/>
+          </w:tcPr>
+          <w:p>
+            <w:pPr>
+              <w:spacing w:line="360" w:lineRule="auto"/>
+              <w:jc w:val="center"/>
+              <w:rPr>
+                <w:rFonts w:ascii="宋体" w:eastAsia="宋体" w:hAnsi="宋体" w:cs="Times New Roman" w:hint="eastAsia"/>
+                <w:sz w:val="24"/>
+                <w:szCs w:val="24"/>
+              </w:rPr>
+            </w:pPr>
+            <w:r>
+              <w:rPr>
+                <w:rFonts w:ascii="宋体" w:eastAsia="宋体" w:hAnsi="宋体" w:cs="Times New Roman" w:hint="eastAsia"/>
+                <w:sz w:val="24"/>
+                <w:szCs w:val="24"/>
+              </w:rPr>
+              <w:t>序号</w:t>
+            </w:r>
+          </w:p>
+        </w:tc>
+        <w:tc>
+          <w:tcPr>
+            <w:tcW w:w="1560" w:type="dxa"/>
+            <w:shd w:val="clear" w:color="auto" w:fill="2E74B5" w:themeFill="accent1" w:themeFillShade="BF"/>
+          </w:tcPr>
+          <w:p>
+            <w:pPr>
+              <w:spacing w:line="360" w:lineRule="auto"/>
+              <w:jc w:val="center"/>
+              <w:rPr>
+                <w:rFonts w:ascii="宋体" w:eastAsia="宋体" w:hAnsi="宋体" w:cs="Times New Roman" w:hint="eastAsia"/>
+                <w:sz w:val="24"/>
+                <w:szCs w:val="24"/>
+              </w:rPr>
+            </w:pPr>
+            <w:r>
+              <w:rPr>
+                <w:rFonts w:ascii="宋体" w:eastAsia="宋体" w:hAnsi="宋体" w:cs="Times New Roman" w:hint="eastAsia"/>
+                <w:sz w:val="24"/>
+                <w:szCs w:val="24"/>
+              </w:rPr>
+              <w:t>功能名称</w:t>
+            </w:r>
+          </w:p>
+        </w:tc>
+        <w:tc>
+          <w:tcPr>
+            <w:tcW w:w="8287" w:type="dxa"/>
+            <w:shd w:val="clear" w:color="auto" w:fill="2E74B5" w:themeFill="accent1" w:themeFillShade="BF"/>
+          </w:tcPr>
+          <w:p>
+            <w:pPr>
+              <w:spacing w:line="360" w:lineRule="auto"/>
+              <w:jc w:val="center"/>
+              <w:rPr>
+                <w:rFonts w:ascii="宋体" w:eastAsia="宋体" w:hAnsi="宋体" w:cs="Times New Roman" w:hint="eastAsia"/>
+                <w:sz w:val="24"/>
+                <w:szCs w:val="24"/>
+              </w:rPr>
+            </w:pPr>
+            <w:r>
+              <w:rPr>
+                <w:rFonts w:ascii="宋体" w:eastAsia="宋体" w:hAnsi="宋体" w:cs="Times New Roman" w:hint="eastAsia"/>
+                <w:sz w:val="24"/>
+                <w:szCs w:val="24"/>
+              </w:rPr>
+              <w:t>描述</w:t>
+            </w:r>
+          </w:p>
+        </w:tc>
+      </w:tr>
+      <w:tr>
+        <w:trPr>
+          <w:trHeight w:val="479"/>
+        </w:trPr>
+        <w:tc>
+          <w:tcPr>
+            <w:tcW w:w="850" w:type="dxa"/>
+          </w:tcPr>
+          <w:p>
+            <w:pPr>
+              <w:spacing w:line="360" w:lineRule="auto"/>
+              <w:jc w:val="center"/>
+              <w:rPr>
+                <w:rFonts w:ascii="宋体" w:eastAsia="宋体" w:hAnsi="宋体" w:cs="Times New Roman" w:hint="eastAsia"/>
+                <w:sz w:val="24"/>
+                <w:szCs w:val="24"/>
+              </w:rPr>
+            </w:pPr>
+            <w:r>
+              <w:rPr>
+                <w:rFonts w:ascii="宋体" w:eastAsia="宋体" w:hAnsi="宋体" w:cs="Times New Roman" w:hint="eastAsia"/>
+                <w:sz w:val="24"/>
+                <w:szCs w:val="24"/>
+              </w:rPr>
+              <w:t>1</w:t>
+            </w:r>
+          </w:p>
+        </w:tc>
+        <w:tc>
+          <w:tcPr>
+            <w:tcW w:w="1560" w:type="dxa"/>
+          </w:tcPr>
+          <w:p>
+            <w:pPr>
+              <w:spacing w:line="360" w:lineRule="auto"/>
+              <w:jc w:val="center"/>
+              <w:rPr>
+                <w:rFonts w:ascii="宋体" w:eastAsia="宋体" w:hAnsi="宋体" w:cs="Times New Roman" w:hint="eastAsia"/>
+                <w:sz w:val="24"/>
+                <w:szCs w:val="24"/>
+              </w:rPr>
+            </w:pPr>
+            <w:r>
+              <w:rPr>
+                <w:rFonts w:ascii="宋体" w:eastAsia="宋体" w:hAnsi="宋体" w:cs="Times New Roman" w:hint="eastAsia"/>
+                <w:sz w:val="24"/>
+                <w:szCs w:val="24"/>
+              </w:rPr>
+              <w:t>加</w:t>
+            </w:r>
+          </w:p>
+        </w:tc>
+        <w:tc>
+          <w:tcPr>
+            <w:tcW w:w="8287" w:type="dxa"/>
+          </w:tcPr>
+          <w:p>
+            <w:pPr>
+              <w:spacing w:line="360" w:lineRule="auto"/>
+              <w:jc w:val="center"/>
+              <w:rPr>
+                <w:rFonts w:ascii="宋体" w:eastAsia="宋体" w:hAnsi="宋体" w:cs="Times New Roman" w:hint="eastAsia"/>
+                <w:sz w:val="24"/>
+                <w:szCs w:val="24"/>
+              </w:rPr>
+            </w:pPr>
+            <w:r>
+              <w:rPr>
+                <w:rFonts w:ascii="宋体" w:eastAsia="宋体" w:hAnsi="宋体" w:cs="Times New Roman" w:hint="eastAsia"/>
+                <w:sz w:val="24"/>
+                <w:szCs w:val="24"/>
+              </w:rPr>
+              <w:t>A</w:t>
+            </w:r>
+            <w:r>
+              <w:rPr>
+                <w:rFonts w:ascii="宋体" w:eastAsia="宋体" w:hAnsi="宋体" w:cs="Times New Roman"/>
+                <w:sz w:val="24"/>
+                <w:szCs w:val="24"/>
+              </w:rPr>
+              <w:t>+B</w:t>
+            </w:r>
+          </w:p>
+        </w:tc>
+      </w:tr>
+      <w:tr>
+        <w:trPr>
+          <w:trHeight w:val="479"/>
+        </w:trPr>
+        <w:tc>
+          <w:tcPr>
+            <w:tcW w:w="850" w:type="dxa"/>
+          </w:tcPr>
+          <w:p>
+            <w:pPr>
+              <w:spacing w:line="360" w:lineRule="auto"/>
+              <w:jc w:val="center"/>
+              <w:rPr>
+                <w:rFonts w:ascii="宋体" w:eastAsia="宋体" w:hAnsi="宋体" w:cs="Times New Roman" w:hint="eastAsia"/>
+                <w:sz w:val="24"/>
+                <w:szCs w:val="24"/>
+              </w:rPr>
+            </w:pPr>
+            <w:r>
+              <w:rPr>
+                <w:rFonts w:ascii="宋体" w:eastAsia="宋体" w:hAnsi="宋体" w:cs="Times New Roman" w:hint="eastAsia"/>
+                <w:sz w:val="24"/>
+                <w:szCs w:val="24"/>
+              </w:rPr>
+              <w:t>2</w:t>
+            </w:r>
+          </w:p>
+        </w:tc>
+        <w:tc>
+          <w:tcPr>
+            <w:tcW w:w="1560" w:type="dxa"/>
+          </w:tcPr>
+          <w:p>
+            <w:pPr>
+              <w:spacing w:line="360" w:lineRule="auto"/>
+              <w:jc w:val="center"/>
+              <w:rPr>
+                <w:rFonts w:ascii="宋体" w:eastAsia="宋体" w:hAnsi="宋体" w:cs="Times New Roman" w:hint="eastAsia"/>
+                <w:sz w:val="24"/>
+                <w:szCs w:val="24"/>
+              </w:rPr>
+            </w:pPr>
+            <w:r>
+              <w:rPr>
+                <w:rFonts w:ascii="宋体" w:eastAsia="宋体" w:hAnsi="宋体" w:cs="Times New Roman" w:hint="eastAsia"/>
+                <w:sz w:val="24"/>
+                <w:szCs w:val="24"/>
+              </w:rPr>
+              <w:t>减</w:t>
+            </w:r>
+          </w:p>
+        </w:tc>
+        <w:tc>
+          <w:tcPr>
+            <w:tcW w:w="8287" w:type="dxa"/>
+          </w:tcPr>
+          <w:p>
+            <w:pPr>
+              <w:spacing w:line="360" w:lineRule="auto"/>
+              <w:jc w:val="center"/>
+              <w:rPr>
+                <w:rFonts w:ascii="宋体" w:eastAsia="宋体" w:hAnsi="宋体" w:cs="Times New Roman" w:hint="eastAsia"/>
+                <w:sz w:val="24"/>
+                <w:szCs w:val="24"/>
+              </w:rPr>
+            </w:pPr>
+            <w:r>
+              <w:rPr>
+                <w:rFonts w:ascii="宋体" w:eastAsia="宋体" w:hAnsi="宋体" w:cs="Times New Roman" w:hint="eastAsia"/>
+                <w:sz w:val="24"/>
+                <w:szCs w:val="24"/>
+              </w:rPr>
+              <w:t>A-B</w:t>
+            </w:r>
+          </w:p>
+        </w:tc>
+      </w:tr>
+      <w:tr>
+        <w:trPr>
+          <w:trHeight w:val="464"/>
+        </w:trPr>
+        <w:tc>
+          <w:tcPr>
+            <w:tcW w:w="850" w:type="dxa"/>
+          </w:tcPr>
+          <w:p>
+            <w:pPr>
+              <w:spacing w:line="360" w:lineRule="auto"/>
+              <w:jc w:val="center"/>
+              <w:rPr>
+                <w:rFonts w:ascii="宋体" w:eastAsia="宋体" w:hAnsi="宋体" w:cs="Times New Roman" w:hint="eastAsia"/>
+                <w:sz w:val="24"/>
+                <w:szCs w:val="24"/>
+              </w:rPr>
+            </w:pPr>
+            <w:r>
+              <w:rPr>
+                <w:rFonts w:ascii="宋体" w:eastAsia="宋体" w:hAnsi="宋体" w:cs="Times New Roman" w:hint="eastAsia"/>
+                <w:sz w:val="24"/>
+                <w:szCs w:val="24"/>
+              </w:rPr>
+              <w:t>3</w:t>
+            </w:r>
+          </w:p>
+        </w:tc>
+        <w:tc>
+          <w:tcPr>
+            <w:tcW w:w="1560" w:type="dxa"/>
+          </w:tcPr>
+          <w:p>
+            <w:pPr>
+              <w:spacing w:line="360" w:lineRule="auto"/>
+              <w:jc w:val="center"/>
+              <w:rPr>
+                <w:rFonts w:ascii="宋体" w:eastAsia="宋体" w:hAnsi="宋体" w:cs="Times New Roman" w:hint="eastAsia"/>
+                <w:sz w:val="24"/>
+                <w:szCs w:val="24"/>
+              </w:rPr>
+            </w:pPr>
+            <w:r>
+              <w:rPr>
+                <w:rFonts w:ascii="宋体" w:eastAsia="宋体" w:hAnsi="宋体" w:cs="Times New Roman" w:hint="eastAsia"/>
+                <w:sz w:val="24"/>
+                <w:szCs w:val="24"/>
+              </w:rPr>
+              <w:t>或</w:t>
+            </w:r>
+          </w:p>
+        </w:tc>
+        <w:tc>
+          <w:tcPr>
+            <w:tcW w:w="8287" w:type="dxa"/>
+          </w:tcPr>
+          <w:p>
+            <w:pPr>
+              <w:spacing w:line="360" w:lineRule="auto"/>
+              <w:jc w:val="center"/>
+              <w:rPr>
+                <w:rFonts w:ascii="宋体" w:eastAsia="宋体" w:hAnsi="宋体" w:cs="Times New Roman" w:hint="eastAsia"/>
+                <w:sz w:val="24"/>
+                <w:szCs w:val="24"/>
+              </w:rPr>
+            </w:pPr>
+            <w:r>
+              <w:rPr>
+                <w:rFonts w:ascii="宋体" w:eastAsia="宋体" w:hAnsi="宋体" w:cs="Times New Roman" w:hint="eastAsia"/>
+                <w:sz w:val="24"/>
+                <w:szCs w:val="24"/>
+              </w:rPr>
+              <w:t>A|B</w:t>
+            </w:r>
+          </w:p>
+        </w:tc>
+      </w:tr>
+      <w:tr>
+        <w:trPr>
+          <w:trHeight w:val="464"/>
+        </w:trPr>
+        <w:tc>
+          <w:tcPr>
+            <w:tcW w:w="850" w:type="dxa"/>
+          </w:tcPr>
+          <w:p>
+            <w:pPr>
+              <w:spacing w:line="360" w:lineRule="auto"/>
+              <w:jc w:val="center"/>
+              <w:rPr>
+                <w:rFonts w:ascii="宋体" w:eastAsia="宋体" w:hAnsi="宋体" w:cs="Times New Roman" w:hint="eastAsia"/>
+                <w:sz w:val="24"/>
+                <w:szCs w:val="24"/>
+              </w:rPr>
+            </w:pPr>
+            <w:r>
+              <w:rPr>
+                <w:rFonts w:ascii="宋体" w:eastAsia="宋体" w:hAnsi="宋体" w:cs="Times New Roman" w:hint="eastAsia"/>
+                <w:sz w:val="24"/>
+                <w:szCs w:val="24"/>
+              </w:rPr>
+              <w:t>4</w:t>
+            </w:r>
+          </w:p>
+        </w:tc>
+        <w:tc>
+          <w:tcPr>
+            <w:tcW w:w="1560" w:type="dxa"/>
+          </w:tcPr>
+          <w:p>
+            <w:pPr>
+              <w:spacing w:line="360" w:lineRule="auto"/>
+              <w:jc w:val="center"/>
+              <w:rPr>
+                <w:rFonts w:ascii="宋体" w:eastAsia="宋体" w:hAnsi="宋体" w:cs="Times New Roman" w:hint="eastAsia"/>
+                <w:sz w:val="24"/>
+                <w:szCs w:val="24"/>
+              </w:rPr>
+            </w:pPr>
+            <w:r>
+              <w:rPr>
+                <w:rFonts w:ascii="宋体" w:eastAsia="宋体" w:hAnsi="宋体" w:cs="Times New Roman" w:hint="eastAsia"/>
+                <w:sz w:val="24"/>
+                <w:szCs w:val="24"/>
+              </w:rPr>
+              <w:t>相等</w:t>
+            </w:r>
+          </w:p>
+        </w:tc>
+        <w:tc>
+          <w:tcPr>
+            <w:tcW w:w="8287" w:type="dxa"/>
+          </w:tcPr>
+          <w:p>
+            <w:pPr>
+              <w:spacing w:line="360" w:lineRule="auto"/>
+              <w:jc w:val="center"/>
+              <w:rPr>
+                <w:rFonts w:ascii="宋体" w:eastAsia="宋体" w:hAnsi="宋体" w:cs="Times New Roman" w:hint="eastAsia"/>
+                <w:sz w:val="24"/>
+                <w:szCs w:val="24"/>
+              </w:rPr>
+            </w:pPr>
+            <w:r>
+              <w:rPr>
+                <w:rFonts w:ascii="宋体" w:eastAsia="宋体" w:hAnsi="宋体" w:cs="Times New Roman" w:hint="eastAsia"/>
+                <w:sz w:val="24"/>
+                <w:szCs w:val="24"/>
+              </w:rPr>
+              <w:t>A==B</w:t>
+            </w:r>
+          </w:p>
+        </w:tc>
+      </w:tr>
+    </w:tbl>
+    <w:p>
+      <w:pPr>
+        <w:pStyle w:val="a7"/>
+        <w:numPr>
+          <w:ilvl w:val="0"/>
+          <w:numId w:val="2"/>
+        </w:numPr>
+        <w:spacing w:line="360" w:lineRule="auto"/>
+        <w:ind w:firstLineChars="0"/>
+        <w:rPr>
+          <w:rFonts w:ascii="宋体" w:eastAsia="宋体" w:hAnsi="宋体" w:cs="Times New Roman"/>
+          <w:sz w:val="24"/>
+          <w:szCs w:val="24"/>
+        </w:rPr>
+      </w:pPr>
+      <w:r>
+        <w:rPr>
+          <w:rFonts w:ascii="宋体" w:eastAsia="宋体" w:hAnsi="宋体" w:cs="Times New Roman"/>
+          <w:sz w:val="24"/>
+          <w:szCs w:val="24"/>
+        </w:rPr>
+        <w:t>DM</w:t>
+      </w:r>
+    </w:p>
+    <w:p>
+      <w:pPr>
+        <w:spacing w:line="360" w:lineRule="auto"/>
+        <w:ind w:left="840"/>
+        <w:rPr>
+          <w:rFonts w:ascii="宋体" w:eastAsia="宋体" w:hAnsi="宋体" w:cs="Times New Roman"/>
+          <w:sz w:val="24"/>
+          <w:szCs w:val="24"/>
+        </w:rPr>
+      </w:pPr>
+      <w:r>
+        <w:rPr>
+          <w:rFonts w:ascii="宋体" w:eastAsia="宋体" w:hAnsi="宋体" w:cs="Times New Roman" w:hint="eastAsia"/>
+          <w:sz w:val="24"/>
+          <w:szCs w:val="24"/>
+        </w:rPr>
+        <w:t>模块接口</w:t>
+      </w:r>
+      <w:r>
+        <w:rPr>
+          <w:rFonts w:ascii="宋体" w:eastAsia="宋体" w:hAnsi="宋体" w:cs="Times New Roman"/>
+          <w:sz w:val="24"/>
+          <w:szCs w:val="24"/>
+        </w:rPr>
+        <w:t>：</w:t>
+      </w:r>
+    </w:p>
+    <w:tbl>
+      <w:tblPr>
+        <w:tblStyle w:val="a8"/>
+        <w:tblW w:w="0" w:type="auto"/>
+        <w:tblInd w:w="1413" w:type="dxa"/>
+        <w:tblLook w:val="04A0" w:firstRow="1" w:lastRow="0" w:firstColumn="1" w:lastColumn="0" w:noHBand="0" w:noVBand="1"/>
+      </w:tblPr>
+      <w:tblGrid>
+        <w:gridCol w:w="1843"/>
+        <w:gridCol w:w="850"/>
+        <w:gridCol w:w="7987"/>
+      </w:tblGrid>
+      <w:tr>
+        <w:trPr>
+          <w:trHeight w:val="544"/>
+        </w:trPr>
+        <w:tc>
+          <w:tcPr>
+            <w:tcW w:w="1843" w:type="dxa"/>
+            <w:shd w:val="clear" w:color="auto" w:fill="2E74B5" w:themeFill="accent1" w:themeFillShade="BF"/>
+          </w:tcPr>
+          <w:p>
+            <w:pPr>
+              <w:spacing w:line="360" w:lineRule="auto"/>
+              <w:jc w:val="center"/>
+              <w:rPr>
+                <w:rFonts w:ascii="宋体" w:eastAsia="宋体" w:hAnsi="宋体" w:cs="Times New Roman" w:hint="eastAsia"/>
+                <w:sz w:val="24"/>
+                <w:szCs w:val="24"/>
+              </w:rPr>
+            </w:pPr>
+            <w:r>
+              <w:rPr>
+                <w:rFonts w:ascii="宋体" w:eastAsia="宋体" w:hAnsi="宋体" w:cs="Times New Roman" w:hint="eastAsia"/>
+                <w:sz w:val="24"/>
+                <w:szCs w:val="24"/>
+              </w:rPr>
+              <w:t>信号名称</w:t>
+            </w:r>
+          </w:p>
+        </w:tc>
+        <w:tc>
+          <w:tcPr>
+            <w:tcW w:w="850" w:type="dxa"/>
+            <w:shd w:val="clear" w:color="auto" w:fill="2E74B5" w:themeFill="accent1" w:themeFillShade="BF"/>
+          </w:tcPr>
+          <w:p>
+            <w:pPr>
+              <w:spacing w:line="360" w:lineRule="auto"/>
+              <w:jc w:val="center"/>
+              <w:rPr>
+                <w:rFonts w:ascii="宋体" w:eastAsia="宋体" w:hAnsi="宋体" w:cs="Times New Roman" w:hint="eastAsia"/>
+                <w:sz w:val="24"/>
+                <w:szCs w:val="24"/>
+              </w:rPr>
+            </w:pPr>
+            <w:r>
+              <w:rPr>
+                <w:rFonts w:ascii="宋体" w:eastAsia="宋体" w:hAnsi="宋体" w:cs="Times New Roman" w:hint="eastAsia"/>
+                <w:sz w:val="24"/>
+                <w:szCs w:val="24"/>
+              </w:rPr>
+              <w:t>方向</w:t>
+            </w:r>
+          </w:p>
+        </w:tc>
+        <w:tc>
+          <w:tcPr>
+            <w:tcW w:w="7987" w:type="dxa"/>
+            <w:shd w:val="clear" w:color="auto" w:fill="2E74B5" w:themeFill="accent1" w:themeFillShade="BF"/>
+          </w:tcPr>
+          <w:p>
+            <w:pPr>
+              <w:spacing w:line="360" w:lineRule="auto"/>
+              <w:jc w:val="center"/>
+              <w:rPr>
+                <w:rFonts w:ascii="宋体" w:eastAsia="宋体" w:hAnsi="宋体" w:cs="Times New Roman" w:hint="eastAsia"/>
+                <w:sz w:val="24"/>
+                <w:szCs w:val="24"/>
+              </w:rPr>
+            </w:pPr>
+            <w:r>
+              <w:rPr>
+                <w:rFonts w:ascii="宋体" w:eastAsia="宋体" w:hAnsi="宋体" w:cs="Times New Roman" w:hint="eastAsia"/>
+                <w:sz w:val="24"/>
+                <w:szCs w:val="24"/>
+              </w:rPr>
+              <w:t>描述</w:t>
+            </w:r>
+          </w:p>
+        </w:tc>
+      </w:tr>
+      <w:tr>
+        <w:trPr>
+          <w:trHeight w:val="544"/>
+        </w:trPr>
+        <w:tc>
+          <w:tcPr>
+            <w:tcW w:w="1843" w:type="dxa"/>
+          </w:tcPr>
+          <w:p>
+            <w:pPr>
+              <w:spacing w:line="360" w:lineRule="auto"/>
+              <w:jc w:val="center"/>
+              <w:rPr>
+                <w:rFonts w:ascii="宋体" w:eastAsia="宋体" w:hAnsi="宋体" w:cs="Times New Roman" w:hint="eastAsia"/>
+                <w:sz w:val="24"/>
+                <w:szCs w:val="24"/>
+              </w:rPr>
+            </w:pPr>
+          </w:p>
+        </w:tc>
+        <w:tc>
+          <w:tcPr>
+            <w:tcW w:w="850" w:type="dxa"/>
+          </w:tcPr>
+          <w:p>
+            <w:pPr>
+              <w:spacing w:line="360" w:lineRule="auto"/>
+              <w:jc w:val="center"/>
+              <w:rPr>
+                <w:rFonts w:ascii="宋体" w:eastAsia="宋体" w:hAnsi="宋体" w:cs="Times New Roman" w:hint="eastAsia"/>
+                <w:sz w:val="24"/>
+                <w:szCs w:val="24"/>
+              </w:rPr>
+            </w:pPr>
+          </w:p>
+        </w:tc>
+        <w:tc>
+          <w:tcPr>
+            <w:tcW w:w="7987" w:type="dxa"/>
+          </w:tcPr>
+          <w:p>
+            <w:pPr>
+              <w:spacing w:line="360" w:lineRule="auto"/>
+              <w:jc w:val="center"/>
+              <w:rPr>
+                <w:rFonts w:ascii="宋体" w:eastAsia="宋体" w:hAnsi="宋体" w:cs="Times New Roman" w:hint="eastAsia"/>
+                <w:sz w:val="24"/>
+                <w:szCs w:val="24"/>
+              </w:rPr>
+            </w:pPr>
+          </w:p>
+        </w:tc>
+      </w:tr>
+      <w:tr>
+        <w:trPr>
+          <w:trHeight w:val="544"/>
+        </w:trPr>
+        <w:tc>
+          <w:tcPr>
+            <w:tcW w:w="1843" w:type="dxa"/>
+          </w:tcPr>
+          <w:p>
+            <w:pPr>
+              <w:spacing w:line="360" w:lineRule="auto"/>
+              <w:jc w:val="center"/>
+              <w:rPr>
+                <w:rFonts w:ascii="宋体" w:eastAsia="宋体" w:hAnsi="宋体" w:cs="Times New Roman" w:hint="eastAsia"/>
+                <w:sz w:val="24"/>
+                <w:szCs w:val="24"/>
+              </w:rPr>
+            </w:pPr>
+          </w:p>
+        </w:tc>
+        <w:tc>
+          <w:tcPr>
+            <w:tcW w:w="850" w:type="dxa"/>
+          </w:tcPr>
+          <w:p>
+            <w:pPr>
+              <w:spacing w:line="360" w:lineRule="auto"/>
+              <w:jc w:val="center"/>
+              <w:rPr>
+                <w:rFonts w:ascii="宋体" w:eastAsia="宋体" w:hAnsi="宋体" w:cs="Times New Roman" w:hint="eastAsia"/>
+                <w:sz w:val="24"/>
+                <w:szCs w:val="24"/>
+              </w:rPr>
+            </w:pPr>
+          </w:p>
+        </w:tc>
+        <w:tc>
+          <w:tcPr>
+            <w:tcW w:w="7987" w:type="dxa"/>
+          </w:tcPr>
+          <w:p>
+            <w:pPr>
+              <w:spacing w:line="360" w:lineRule="auto"/>
+              <w:jc w:val="center"/>
+              <w:rPr>
+                <w:rFonts w:ascii="宋体" w:eastAsia="宋体" w:hAnsi="宋体" w:cs="Times New Roman" w:hint="eastAsia"/>
+                <w:sz w:val="24"/>
+                <w:szCs w:val="24"/>
+              </w:rPr>
+            </w:pPr>
+          </w:p>
+        </w:tc>
+      </w:tr>
+      <w:tr>
+        <w:trPr>
+          <w:trHeight w:val="527"/>
+        </w:trPr>
+        <w:tc>
+          <w:tcPr>
+            <w:tcW w:w="1843" w:type="dxa"/>
+          </w:tcPr>
+          <w:p>
+            <w:pPr>
+              <w:spacing w:line="360" w:lineRule="auto"/>
+              <w:jc w:val="center"/>
+              <w:rPr>
+                <w:rFonts w:ascii="宋体" w:eastAsia="宋体" w:hAnsi="宋体" w:cs="Times New Roman" w:hint="eastAsia"/>
+                <w:sz w:val="24"/>
+                <w:szCs w:val="24"/>
+              </w:rPr>
+            </w:pPr>
+          </w:p>
+        </w:tc>
+        <w:tc>
+          <w:tcPr>
+            <w:tcW w:w="850" w:type="dxa"/>
+          </w:tcPr>
+          <w:p>
+            <w:pPr>
+              <w:spacing w:line="360" w:lineRule="auto"/>
+              <w:jc w:val="center"/>
+              <w:rPr>
+                <w:rFonts w:ascii="宋体" w:eastAsia="宋体" w:hAnsi="宋体" w:cs="Times New Roman" w:hint="eastAsia"/>
+                <w:sz w:val="24"/>
+                <w:szCs w:val="24"/>
+              </w:rPr>
+            </w:pPr>
+          </w:p>
+        </w:tc>
+        <w:tc>
+          <w:tcPr>
+            <w:tcW w:w="7987" w:type="dxa"/>
+          </w:tcPr>
+          <w:p>
+            <w:pPr>
+              <w:spacing w:line="360" w:lineRule="auto"/>
+              <w:jc w:val="center"/>
+              <w:rPr>
+                <w:rFonts w:ascii="宋体" w:eastAsia="宋体" w:hAnsi="宋体" w:cs="Times New Roman" w:hint="eastAsia"/>
+                <w:sz w:val="24"/>
+                <w:szCs w:val="24"/>
+              </w:rPr>
+            </w:pPr>
+          </w:p>
+        </w:tc>
+      </w:tr>
+      <w:tr>
+        <w:trPr>
+          <w:trHeight w:val="544"/>
+        </w:trPr>
+        <w:tc>
+          <w:tcPr>
+            <w:tcW w:w="1843" w:type="dxa"/>
+          </w:tcPr>
+          <w:p>
+            <w:pPr>
+              <w:spacing w:line="360" w:lineRule="auto"/>
+              <w:jc w:val="center"/>
+              <w:rPr>
+                <w:rFonts w:ascii="宋体" w:eastAsia="宋体" w:hAnsi="宋体" w:cs="Times New Roman" w:hint="eastAsia"/>
+                <w:sz w:val="24"/>
+                <w:szCs w:val="24"/>
+              </w:rPr>
+            </w:pPr>
+          </w:p>
+        </w:tc>
+        <w:tc>
+          <w:tcPr>
+            <w:tcW w:w="850" w:type="dxa"/>
+          </w:tcPr>
+          <w:p>
+            <w:pPr>
+              <w:spacing w:line="360" w:lineRule="auto"/>
+              <w:jc w:val="center"/>
+              <w:rPr>
+                <w:rFonts w:ascii="宋体" w:eastAsia="宋体" w:hAnsi="宋体" w:cs="Times New Roman" w:hint="eastAsia"/>
+                <w:sz w:val="24"/>
+                <w:szCs w:val="24"/>
+              </w:rPr>
+            </w:pPr>
+          </w:p>
+        </w:tc>
+        <w:tc>
+          <w:tcPr>
+            <w:tcW w:w="7987" w:type="dxa"/>
+          </w:tcPr>
+          <w:p>
+            <w:pPr>
+              <w:spacing w:line="360" w:lineRule="auto"/>
+              <w:jc w:val="center"/>
+              <w:rPr>
+                <w:rFonts w:ascii="宋体" w:eastAsia="宋体" w:hAnsi="宋体" w:cs="Times New Roman" w:hint="eastAsia"/>
+                <w:sz w:val="24"/>
+                <w:szCs w:val="24"/>
+              </w:rPr>
+            </w:pPr>
           </w:p>
         </w:tc>
       </w:tr>
@@ -3179,7 +4980,7 @@
         <w:rFonts w:hint="default"/>
       </w:rPr>
     </w:lvl>
-    <w:lvl w:ilvl="1" w:tplc="04090019" w:tentative="1">
+    <w:lvl w:ilvl="1" w:tplc="04090019">
       <w:start w:val="1"/>
       <w:numFmt w:val="lowerLetter"/>
       <w:lvlText w:val="%2)"/>
@@ -4046,7 +5847,7 @@
 </file>
 
 <file path=customXml/itemProps1.xml><?xml version="1.0" encoding="utf-8"?>
-<ds:datastoreItem xmlns:ds="http://schemas.openxmlformats.org/officeDocument/2006/customXml" ds:itemID="{F32104AF-C0D0-4D17-B6C8-B93E2CEC7699}">
+<ds:datastoreItem xmlns:ds="http://schemas.openxmlformats.org/officeDocument/2006/customXml" ds:itemID="{EA7F2C49-1A7A-45F8-AE81-01FE3DF0B942}">
   <ds:schemaRefs>
     <ds:schemaRef ds:uri="http://schemas.openxmlformats.org/officeDocument/2006/bibliography"/>
   </ds:schemaRefs>
